--- a/WordDocuments/Aptos/0107.docx
+++ b/WordDocuments/Aptos/0107.docx
@@ -12,7 +12,7 @@
           <w:color w:val="000000"/>
           <w:sz w:val="44"/>
         </w:rPr>
-        <w:t>Nurturing Dreams: The Science of Somniloquy</w:t>
+        <w:t>A Glimpse into the World of Chemistry: Unveiling the Secrets of Matter</w:t>
       </w:r>
     </w:p>
     <w:p>
@@ -26,23 +26,7 @@
           <w:color w:val="000000"/>
           <w:sz w:val="36"/>
         </w:rPr>
-        <w:t>Dr</w:t>
-      </w:r>
-      <w:r>
-        <w:rPr>
-          <w:rFonts w:ascii="Aptos" w:hAnsi="Aptos"/>
-          <w:color w:val="000000"/>
-          <w:sz w:val="36"/>
-        </w:rPr>
-        <w:t>.</w:t>
-      </w:r>
-      <w:r>
-        <w:rPr>
-          <w:rFonts w:ascii="Aptos" w:hAnsi="Aptos"/>
-          <w:color w:val="000000"/>
-          <w:sz w:val="36"/>
-        </w:rPr>
-        <w:t xml:space="preserve"> Emily Carter</w:t>
+        <w:t>Amanda Bloom</w:t>
       </w:r>
     </w:p>
     <w:p>
@@ -55,7 +39,23 @@
           <w:color w:val="000000"/>
           <w:sz w:val="32"/>
         </w:rPr>
-        <w:t>ecarter@somnology</w:t>
+        <w:t>amandabloom</w:t>
+      </w:r>
+      <w:r>
+        <w:rPr>
+          <w:rFonts w:ascii="Aptos" w:hAnsi="Aptos"/>
+          <w:color w:val="000000"/>
+          <w:sz w:val="32"/>
+        </w:rPr>
+        <w:t>.</w:t>
+      </w:r>
+      <w:r>
+        <w:rPr>
+          <w:rFonts w:ascii="Aptos" w:hAnsi="Aptos"/>
+          <w:color w:val="000000"/>
+          <w:sz w:val="32"/>
+        </w:rPr>
+        <w:t>teacher@highschool</w:t>
       </w:r>
       <w:r>
         <w:rPr>
@@ -82,7 +82,7 @@
           <w:color w:val="000000"/>
           <w:sz w:val="24"/>
         </w:rPr>
-        <w:t>In the realm of sleep, where consciousness unravels and dreams take flight, there lies a fascinating phenomenon known as somniloquy, the act of speaking during sleep</w:t>
+        <w:t>In the realm of science, chemistry stands as a captivating subject that explores the fundamental building blocks of matter</w:t>
       </w:r>
       <w:r>
         <w:rPr>
@@ -98,7 +98,7 @@
           <w:color w:val="000000"/>
           <w:sz w:val="24"/>
         </w:rPr>
-        <w:t xml:space="preserve"> This intriguing behavior has captivated the imaginations of scientists, psychologists, and dream enthusiasts alike, prompting exploration into the neural mechanisms and psychological implications that govern this nocturnal vocalization</w:t>
+        <w:t xml:space="preserve"> Like a symphony composed of atoms and molecules, chemistry unveils the intricate dance of elements and their interactions</w:t>
       </w:r>
       <w:r>
         <w:rPr>
@@ -114,7 +114,7 @@
           <w:color w:val="000000"/>
           <w:sz w:val="24"/>
         </w:rPr>
-        <w:t xml:space="preserve"> This essay delves into the science of somniloquy, examining the prevailing theories, exploring the potential functions and meanings behind sleep-talking, and providing insights into the enigmatic world of dreams</w:t>
+        <w:t xml:space="preserve"> From the air we breathe to the food we eat, chemistry plays a vital role in shaping our world</w:t>
       </w:r>
       <w:r>
         <w:rPr>
@@ -139,7 +139,7 @@
           <w:sz w:val="24"/>
         </w:rPr>
         <w:br/>
-        <w:t>The act of speaking during sleep, ranging from distinct conversations to unintelligible murmurs, occurs in varying degrees among individuals</w:t>
+        <w:t>As we delve into the captivating world of chemistry, we embark on a journey to unravel the mysteries that lie at the heart of matter</w:t>
       </w:r>
       <w:r>
         <w:rPr>
@@ -155,7 +155,7 @@
           <w:color w:val="000000"/>
           <w:sz w:val="24"/>
         </w:rPr>
-        <w:t xml:space="preserve"> While some engage in frequent nocturnal chatter, others may utter only occasional words or sounds</w:t>
+        <w:t xml:space="preserve"> We will investigate the properties and behavior of elements, discovering their unique characteristics and how they combine to form compounds</w:t>
       </w:r>
       <w:r>
         <w:rPr>
@@ -171,23 +171,7 @@
           <w:color w:val="000000"/>
           <w:sz w:val="24"/>
         </w:rPr>
-        <w:t xml:space="preserve"> Researchers have identified several factors that influence somniloquy, including genetics, age, stress, and certain neurological conditions</w:t>
-      </w:r>
-      <w:r>
-        <w:rPr>
-          <w:rFonts w:ascii="Aptos" w:hAnsi="Aptos"/>
-          <w:color w:val="000000"/>
-          <w:sz w:val="24"/>
-        </w:rPr>
-        <w:t>.</w:t>
-      </w:r>
-      <w:r>
-        <w:rPr>
-          <w:rFonts w:ascii="Aptos" w:hAnsi="Aptos"/>
-          <w:color w:val="000000"/>
-          <w:sz w:val="24"/>
-        </w:rPr>
-        <w:t xml:space="preserve"> Additionally, environmental cues, such as external noises or changes in light, can trigger sleep-talking episodes</w:t>
+        <w:t xml:space="preserve"> Through hands-on experiments and thought-provoking discussions, we will explore the dynamic nature of chemical reactions, witnessing firsthand the transformations that occur when substances interact</w:t>
       </w:r>
       <w:r>
         <w:rPr>
@@ -212,7 +196,7 @@
           <w:sz w:val="24"/>
         </w:rPr>
         <w:br/>
-        <w:t>Delving into the underlying mechanisms, scientists have discovered that somniloquy often originates from the brain's limbic system, the region associated with emotions, memories, and dream production</w:t>
+        <w:t>Beyond the laboratory, chemistry extends its reach into countless aspects of our daily lives</w:t>
       </w:r>
       <w:r>
         <w:rPr>
@@ -228,7 +212,7 @@
           <w:color w:val="000000"/>
           <w:sz w:val="24"/>
         </w:rPr>
-        <w:t xml:space="preserve"> During sleep, when the brain's logical and rational centers are subdued, the limbic system can become more active, resulting in the emergence of vivid dreams and the occasional slip of words</w:t>
+        <w:t xml:space="preserve"> Whether it's the clothes we wear, the medicines we take, or the fuels that power our vehicles, chemistry touches every corner of our existence</w:t>
       </w:r>
       <w:r>
         <w:rPr>
@@ -244,131 +228,7 @@
           <w:color w:val="000000"/>
           <w:sz w:val="24"/>
         </w:rPr>
-        <w:br/>
-      </w:r>
-      <w:r>
-        <w:rPr>
-          <w:rFonts w:ascii="Aptos" w:hAnsi="Aptos"/>
-          <w:color w:val="000000"/>
-          <w:sz w:val="24"/>
-        </w:rPr>
-        <w:br/>
-        <w:t>Introduction Continued:</w:t>
-      </w:r>
-      <w:r>
-        <w:rPr>
-          <w:rFonts w:ascii="Aptos" w:hAnsi="Aptos"/>
-          <w:color w:val="000000"/>
-          <w:sz w:val="24"/>
-        </w:rPr>
-        <w:br/>
-      </w:r>
-      <w:r>
-        <w:rPr>
-          <w:rFonts w:ascii="Aptos" w:hAnsi="Aptos"/>
-          <w:color w:val="000000"/>
-          <w:sz w:val="24"/>
-        </w:rPr>
-        <w:br/>
-        <w:t>Furthermore, research indicates that sleep-talking may serve as a coping mechanism for processing emotional experiences</w:t>
-      </w:r>
-      <w:r>
-        <w:rPr>
-          <w:rFonts w:ascii="Aptos" w:hAnsi="Aptos"/>
-          <w:color w:val="000000"/>
-          <w:sz w:val="24"/>
-        </w:rPr>
-        <w:t>.</w:t>
-      </w:r>
-      <w:r>
-        <w:rPr>
-          <w:rFonts w:ascii="Aptos" w:hAnsi="Aptos"/>
-          <w:color w:val="000000"/>
-          <w:sz w:val="24"/>
-        </w:rPr>
-        <w:t xml:space="preserve"> Studies have shown that individuals who experienced heightened stress or trauma tend to engage in more frequent somniloquy</w:t>
-      </w:r>
-      <w:r>
-        <w:rPr>
-          <w:rFonts w:ascii="Aptos" w:hAnsi="Aptos"/>
-          <w:color w:val="000000"/>
-          <w:sz w:val="24"/>
-        </w:rPr>
-        <w:t>.</w:t>
-      </w:r>
-      <w:r>
-        <w:rPr>
-          <w:rFonts w:ascii="Aptos" w:hAnsi="Aptos"/>
-          <w:color w:val="000000"/>
-          <w:sz w:val="24"/>
-        </w:rPr>
-        <w:t xml:space="preserve"> This vocal expression during sleep is believed to provide a </w:t>
-      </w:r>
-      <w:r>
-        <w:rPr>
-          <w:rFonts w:ascii="Aptos" w:hAnsi="Aptos"/>
-          <w:color w:val="000000"/>
-          <w:sz w:val="24"/>
-        </w:rPr>
-        <w:lastRenderedPageBreak/>
-        <w:t>subconscious outlet for unresolved emotions, helping to alleviate psychological distress and promoting emotional well-being</w:t>
-      </w:r>
-      <w:r>
-        <w:rPr>
-          <w:rFonts w:ascii="Aptos" w:hAnsi="Aptos"/>
-          <w:color w:val="000000"/>
-          <w:sz w:val="24"/>
-        </w:rPr>
-        <w:t>.</w:t>
-      </w:r>
-      <w:r>
-        <w:rPr>
-          <w:rFonts w:ascii="Aptos" w:hAnsi="Aptos"/>
-          <w:color w:val="000000"/>
-          <w:sz w:val="24"/>
-        </w:rPr>
-        <w:br/>
-      </w:r>
-      <w:r>
-        <w:rPr>
-          <w:rFonts w:ascii="Aptos" w:hAnsi="Aptos"/>
-          <w:color w:val="000000"/>
-          <w:sz w:val="24"/>
-        </w:rPr>
-        <w:br/>
-        <w:t>The world of dreams, a realm of surreal imagery and symbolic narratives, is often closely intertwined with somniloquy</w:t>
-      </w:r>
-      <w:r>
-        <w:rPr>
-          <w:rFonts w:ascii="Aptos" w:hAnsi="Aptos"/>
-          <w:color w:val="000000"/>
-          <w:sz w:val="24"/>
-        </w:rPr>
-        <w:t>.</w:t>
-      </w:r>
-      <w:r>
-        <w:rPr>
-          <w:rFonts w:ascii="Aptos" w:hAnsi="Aptos"/>
-          <w:color w:val="000000"/>
-          <w:sz w:val="24"/>
-        </w:rPr>
-        <w:t xml:space="preserve"> Sleep-talking episodes can offer glimpses into the dreamer's subconscious thoughts, emotions, and personal struggles</w:t>
-      </w:r>
-      <w:r>
-        <w:rPr>
-          <w:rFonts w:ascii="Aptos" w:hAnsi="Aptos"/>
-          <w:color w:val="000000"/>
-          <w:sz w:val="24"/>
-        </w:rPr>
-        <w:t>.</w:t>
-      </w:r>
-      <w:r>
-        <w:rPr>
-          <w:rFonts w:ascii="Aptos" w:hAnsi="Aptos"/>
-          <w:color w:val="000000"/>
-          <w:sz w:val="24"/>
-        </w:rPr>
-        <w:t xml:space="preserve"> Interpreting the content of sleep-talk can provide valuable insights into an individual's inner world, aiding in self-awareness and personal growth</w:t>
+        <w:t xml:space="preserve"> By delving into its principles, we gain a deeper understanding of the world around us and unlock the potential to solve some of society's most pressing challenges</w:t>
       </w:r>
       <w:r>
         <w:rPr>
@@ -395,7 +255,7 @@
           <w:rFonts w:ascii="Aptos" w:hAnsi="Aptos"/>
           <w:color w:val="000000"/>
         </w:rPr>
-        <w:t>Somniloquy, the act of speaking during sleep, is a fascinating phenomenon that has intrigued researchers and dream enthusiasts alike</w:t>
+        <w:t>Chemistry is a fascinating subject that explores the very essence of matter</w:t>
       </w:r>
       <w:r>
         <w:rPr>
@@ -409,7 +269,7 @@
           <w:rFonts w:ascii="Aptos" w:hAnsi="Aptos"/>
           <w:color w:val="000000"/>
         </w:rPr>
-        <w:t xml:space="preserve"> Influenced by genetic, environmental, and psychological factors, sleep-talking may serve as a coping mechanism for processing emotions, a window into the dreamer's subconscious, and a potential indicator of neurological conditions</w:t>
+        <w:t xml:space="preserve"> It unveils the intricate interplay of elements, compounds, and chemical reactions, revealing their profound impact on our world</w:t>
       </w:r>
       <w:r>
         <w:rPr>
@@ -423,7 +283,35 @@
           <w:rFonts w:ascii="Aptos" w:hAnsi="Aptos"/>
           <w:color w:val="000000"/>
         </w:rPr>
-        <w:t xml:space="preserve"> Unraveling the mysteries of somniloquy deepens our understanding of the complex interplay between mind, brain, and behavior, enriching our appreciation for the enigmatic world of dreams</w:t>
+        <w:t xml:space="preserve"> From the air we breathe to the medicines we take, chemistry touches every aspect of our lives</w:t>
+      </w:r>
+      <w:r>
+        <w:rPr>
+          <w:rFonts w:ascii="Aptos" w:hAnsi="Aptos"/>
+          <w:color w:val="000000"/>
+        </w:rPr>
+        <w:t>.</w:t>
+      </w:r>
+      <w:r>
+        <w:rPr>
+          <w:rFonts w:ascii="Aptos" w:hAnsi="Aptos"/>
+          <w:color w:val="000000"/>
+        </w:rPr>
+        <w:t xml:space="preserve"> By delving into its principles, we gain a deeper understanding of the universe and the ability to address some of humanity's most pressing problems</w:t>
+      </w:r>
+      <w:r>
+        <w:rPr>
+          <w:rFonts w:ascii="Aptos" w:hAnsi="Aptos"/>
+          <w:color w:val="000000"/>
+        </w:rPr>
+        <w:t>.</w:t>
+      </w:r>
+      <w:r>
+        <w:rPr>
+          <w:rFonts w:ascii="Aptos" w:hAnsi="Aptos"/>
+          <w:color w:val="000000"/>
+        </w:rPr>
+        <w:t xml:space="preserve"> Chemistry is not merely a collection of facts and equations; it is an invitation to explore the hidden wonders of the physical world and unlock the secrets of matter itself</w:t>
       </w:r>
       <w:r>
         <w:rPr>
@@ -433,6 +321,7 @@
         <w:t>.</w:t>
       </w:r>
     </w:p>
+    <w:p/>
     <w:sectPr>
       <w:pgSz w:w="12240" w:h="15840"/>
       <w:pgMar w:top="1440" w:right="1800" w:bottom="1440" w:left="1800" w:header="720" w:footer="720" w:gutter="0"/>
@@ -616,31 +505,31 @@
       </w:rPr>
     </w:lvl>
   </w:abstractNum>
-  <w:num w:numId="1" w16cid:durableId="2054771144">
+  <w:num w:numId="1" w16cid:durableId="1967201866">
     <w:abstractNumId w:val="8"/>
   </w:num>
-  <w:num w:numId="2" w16cid:durableId="682316021">
+  <w:num w:numId="2" w16cid:durableId="120734619">
     <w:abstractNumId w:val="6"/>
   </w:num>
-  <w:num w:numId="3" w16cid:durableId="191654689">
+  <w:num w:numId="3" w16cid:durableId="661082808">
     <w:abstractNumId w:val="5"/>
   </w:num>
-  <w:num w:numId="4" w16cid:durableId="744424103">
+  <w:num w:numId="4" w16cid:durableId="669791510">
     <w:abstractNumId w:val="4"/>
   </w:num>
-  <w:num w:numId="5" w16cid:durableId="58291553">
+  <w:num w:numId="5" w16cid:durableId="122159577">
     <w:abstractNumId w:val="7"/>
   </w:num>
-  <w:num w:numId="6" w16cid:durableId="1470047983">
+  <w:num w:numId="6" w16cid:durableId="1041051089">
     <w:abstractNumId w:val="3"/>
   </w:num>
-  <w:num w:numId="7" w16cid:durableId="1225528638">
+  <w:num w:numId="7" w16cid:durableId="56977733">
     <w:abstractNumId w:val="2"/>
   </w:num>
-  <w:num w:numId="8" w16cid:durableId="407969928">
+  <w:num w:numId="8" w16cid:durableId="352538399">
     <w:abstractNumId w:val="1"/>
   </w:num>
-  <w:num w:numId="9" w16cid:durableId="8072884">
+  <w:num w:numId="9" w16cid:durableId="2084989014">
     <w:abstractNumId w:val="0"/>
   </w:num>
 </w:numbering>
